--- a/04-Subroutines/04-Subroutines.docx
+++ b/04-Subroutines/04-Subroutines.docx
@@ -1,6 +1,6 @@
 
 <file path=word/document.xml><?xml version="1.0" encoding="utf-8"?>
-<w:document xmlns:wpc="http://schemas.microsoft.com/office/word/2010/wordprocessingCanvas" xmlns:cx="http://schemas.microsoft.com/office/drawing/2014/chartex" xmlns:cx1="http://schemas.microsoft.com/office/drawing/2015/9/8/chartex" xmlns:cx2="http://schemas.microsoft.com/office/drawing/2015/10/21/chartex" xmlns:cx3="http://schemas.microsoft.com/office/drawing/2016/5/9/chartex" xmlns:cx4="http://schemas.microsoft.com/office/drawing/2016/5/10/chartex" xmlns:cx5="http://schemas.microsoft.com/office/drawing/2016/5/11/chartex" xmlns:cx6="http://schemas.microsoft.com/office/drawing/2016/5/12/chartex" xmlns:cx7="http://schemas.microsoft.com/office/drawing/2016/5/13/chartex" xmlns:cx8="http://schemas.microsoft.com/office/drawing/2016/5/14/chartex" xmlns:mc="http://schemas.openxmlformats.org/markup-compatibility/2006" xmlns:aink="http://schemas.microsoft.com/office/drawing/2016/ink" xmlns:am3d="http://schemas.microsoft.com/office/drawing/2017/model3d" xmlns:o="urn:schemas-microsoft-com:office:office" xmlns:r="http://schemas.openxmlformats.org/officeDocument/2006/relationships" xmlns:m="http://schemas.openxmlformats.org/officeDocument/2006/math" xmlns:v="urn:schemas-microsoft-com:vml" xmlns:wp14="http://schemas.microsoft.com/office/word/2010/wordprocessingDrawing" xmlns:wp="http://schemas.openxmlformats.org/drawingml/2006/wordprocessingDrawing" xmlns:w10="urn:schemas-microsoft-com:office:word" xmlns:w="http://schemas.openxmlformats.org/wordprocessingml/2006/main" xmlns:w14="http://schemas.microsoft.com/office/word/2010/wordml" xmlns:w15="http://schemas.microsoft.com/office/word/2012/wordml" xmlns:w16cex="http://schemas.microsoft.com/office/word/2018/wordml/cex" xmlns:w16cid="http://schemas.microsoft.com/office/word/2016/wordml/cid" xmlns:w16="http://schemas.microsoft.com/office/word/2018/wordml" xmlns:w16sdtdh="http://schemas.microsoft.com/office/word/2020/wordml/sdtdatahash" xmlns:w16se="http://schemas.microsoft.com/office/word/2015/wordml/symex" xmlns:wpg="http://schemas.microsoft.com/office/word/2010/wordprocessingGroup" xmlns:wpi="http://schemas.microsoft.com/office/word/2010/wordprocessingInk" xmlns:wne="http://schemas.microsoft.com/office/word/2006/wordml" xmlns:wps="http://schemas.microsoft.com/office/word/2010/wordprocessingShape" mc:Ignorable="w14 w15 w16se w16cid w16 w16cex w16sdtdh wp14">
+<w:document xmlns:wpc="http://schemas.microsoft.com/office/word/2010/wordprocessingCanvas" xmlns:cx="http://schemas.microsoft.com/office/drawing/2014/chartex" xmlns:cx1="http://schemas.microsoft.com/office/drawing/2015/9/8/chartex" xmlns:cx2="http://schemas.microsoft.com/office/drawing/2015/10/21/chartex" xmlns:cx3="http://schemas.microsoft.com/office/drawing/2016/5/9/chartex" xmlns:cx4="http://schemas.microsoft.com/office/drawing/2016/5/10/chartex" xmlns:cx5="http://schemas.microsoft.com/office/drawing/2016/5/11/chartex" xmlns:cx6="http://schemas.microsoft.com/office/drawing/2016/5/12/chartex" xmlns:cx7="http://schemas.microsoft.com/office/drawing/2016/5/13/chartex" xmlns:cx8="http://schemas.microsoft.com/office/drawing/2016/5/14/chartex" xmlns:mc="http://schemas.openxmlformats.org/markup-compatibility/2006" xmlns:aink="http://schemas.microsoft.com/office/drawing/2016/ink" xmlns:am3d="http://schemas.microsoft.com/office/drawing/2017/model3d" xmlns:o="urn:schemas-microsoft-com:office:office" xmlns:oel="http://schemas.microsoft.com/office/2019/extlst" xmlns:r="http://schemas.openxmlformats.org/officeDocument/2006/relationships" xmlns:m="http://schemas.openxmlformats.org/officeDocument/2006/math" xmlns:v="urn:schemas-microsoft-com:vml" xmlns:wp14="http://schemas.microsoft.com/office/word/2010/wordprocessingDrawing" xmlns:wp="http://schemas.openxmlformats.org/drawingml/2006/wordprocessingDrawing" xmlns:w10="urn:schemas-microsoft-com:office:word" xmlns:w="http://schemas.openxmlformats.org/wordprocessingml/2006/main" xmlns:w14="http://schemas.microsoft.com/office/word/2010/wordml" xmlns:w15="http://schemas.microsoft.com/office/word/2012/wordml" xmlns:w16cex="http://schemas.microsoft.com/office/word/2018/wordml/cex" xmlns:w16cid="http://schemas.microsoft.com/office/word/2016/wordml/cid" xmlns:w16="http://schemas.microsoft.com/office/word/2018/wordml" xmlns:w16sdtdh="http://schemas.microsoft.com/office/word/2020/wordml/sdtdatahash" xmlns:w16se="http://schemas.microsoft.com/office/word/2015/wordml/symex" xmlns:wpg="http://schemas.microsoft.com/office/word/2010/wordprocessingGroup" xmlns:wpi="http://schemas.microsoft.com/office/word/2010/wordprocessingInk" xmlns:wne="http://schemas.microsoft.com/office/word/2006/wordml" xmlns:wps="http://schemas.microsoft.com/office/word/2010/wordprocessingShape" mc:Ignorable="w14 w15 w16se w16cid w16 w16cex w16sdtdh wp14">
   <w:body>
     <w:p>
       <w:pPr>
@@ -57,7 +57,39 @@
         <w:rPr>
           <w:lang w:val="en-GB"/>
         </w:rPr>
-        <w:t>dividing the program code into a smaller parts that performs specific tasks. Watch the videos on functions available on the following channel:</w:t>
+        <w:t>dividing the program code into a smaller parts that performs specific tasks.</w:t>
+      </w:r>
+    </w:p>
+    <w:p>
+      <w:pPr>
+        <w:pStyle w:val="Zadanie"/>
+        <w:rPr>
+          <w:lang w:val="en-GB"/>
+        </w:rPr>
+      </w:pPr>
+      <w:r>
+        <w:rPr>
+          <w:lang w:val="en-GB"/>
+        </w:rPr>
+        <w:t xml:space="preserve">Familiarise yourself with </w:t>
+      </w:r>
+      <w:r>
+        <w:rPr>
+          <w:lang w:val="en-GB"/>
+        </w:rPr>
+        <w:t xml:space="preserve">defining both functions and anonymous (lambda) functions in </w:t>
+      </w:r>
+      <w:r>
+        <w:rPr>
+          <w:lang w:val="en-GB"/>
+        </w:rPr>
+        <w:t>Python</w:t>
+      </w:r>
+      <w:r>
+        <w:rPr>
+          <w:lang w:val="en-GB"/>
+        </w:rPr>
+        <w:t xml:space="preserve">. Watch the videos available on the following channel: </w:t>
       </w:r>
     </w:p>
     <w:p>
@@ -73,66 +105,6 @@
         </w:rPr>
       </w:pPr>
       <w:hyperlink r:id="rId8" w:history="1">
-        <w:r>
-          <w:rPr>
-            <w:rStyle w:val="Hipercze"/>
-            <w:lang w:val="en-GB"/>
-          </w:rPr>
-          <w:t>https://youtube.com/playlist?list=PLRJdqdXieSHN0U9AdnmwD-9QcR9hmw04d</w:t>
-        </w:r>
-      </w:hyperlink>
-      <w:r>
-        <w:rPr>
-          <w:lang w:val="en-GB"/>
-        </w:rPr>
-        <w:t xml:space="preserve"> </w:t>
-      </w:r>
-    </w:p>
-    <w:p>
-      <w:pPr>
-        <w:pStyle w:val="Zadanie"/>
-        <w:rPr>
-          <w:lang w:val="en-GB"/>
-        </w:rPr>
-      </w:pPr>
-      <w:r>
-        <w:rPr>
-          <w:lang w:val="en-GB"/>
-        </w:rPr>
-        <w:t xml:space="preserve">Familiarise yourself with </w:t>
-      </w:r>
-      <w:r>
-        <w:rPr>
-          <w:lang w:val="en-GB"/>
-        </w:rPr>
-        <w:t xml:space="preserve">defining both functions and anonymous (lambda) functions in </w:t>
-      </w:r>
-      <w:r>
-        <w:rPr>
-          <w:lang w:val="en-GB"/>
-        </w:rPr>
-        <w:t>Python</w:t>
-      </w:r>
-      <w:r>
-        <w:rPr>
-          <w:lang w:val="en-GB"/>
-        </w:rPr>
-        <w:t xml:space="preserve">. Watch the videos available on the following channel: </w:t>
-      </w:r>
-    </w:p>
-    <w:p>
-      <w:pPr>
-        <w:pStyle w:val="Zadanie"/>
-        <w:numPr>
-          <w:ilvl w:val="0"/>
-          <w:numId w:val="0"/>
-        </w:numPr>
-        <w:ind w:left="1211"/>
-        <w:rPr>
-          <w:lang w:val="en-GB"/>
-        </w:rPr>
-      </w:pPr>
-      <w:hyperlink r:id="rId9" w:history="1">
         <w:r>
           <w:rPr>
             <w:rStyle w:val="Hipercze"/>
@@ -203,19 +175,11 @@
           <w:lang w:val="en-US"/>
         </w:rPr>
       </w:pPr>
-      <w:proofErr w:type="spellStart"/>
-      <w:r>
-        <w:rPr>
-          <w:lang w:val="en-US"/>
-        </w:rPr>
-        <w:t>Familiarise</w:t>
-      </w:r>
-      <w:proofErr w:type="spellEnd"/>
-      <w:r>
-        <w:rPr>
-          <w:lang w:val="en-US"/>
-        </w:rPr>
-        <w:t xml:space="preserve"> yourself with </w:t>
+      <w:r>
+        <w:rPr>
+          <w:lang w:val="en-US"/>
+        </w:rPr>
+        <w:t xml:space="preserve">Familiarise yourself with </w:t>
       </w:r>
       <w:r>
         <w:rPr>
@@ -240,7 +204,7 @@
       <w:pPr>
         <w:pStyle w:val="Polecenie"/>
       </w:pPr>
-      <w:hyperlink r:id="rId10" w:history="1">
+      <w:hyperlink r:id="rId9" w:history="1">
         <w:r>
           <w:rPr>
             <w:rStyle w:val="Hipercze"/>
@@ -262,7 +226,7 @@
       <w:pPr>
         <w:pStyle w:val="Polecenie"/>
       </w:pPr>
-      <w:hyperlink r:id="rId11" w:history="1">
+      <w:hyperlink r:id="rId10" w:history="1">
         <w:r>
           <w:rPr>
             <w:rStyle w:val="Hipercze"/>
@@ -336,7 +300,6 @@
         </w:rPr>
         <w:t xml:space="preserve"> the </w:t>
       </w:r>
-      <w:proofErr w:type="spellStart"/>
       <w:r>
         <w:rPr>
           <w:lang w:val="en-US"/>
@@ -349,7 +312,6 @@
         </w:rPr>
         <w:t>address</w:t>
       </w:r>
-      <w:proofErr w:type="spellEnd"/>
       <w:r>
         <w:rPr>
           <w:lang w:val="en-US"/>
@@ -405,7 +367,21 @@
           <w:rFonts w:ascii="Courier New" w:hAnsi="Courier New" w:cs="Courier New"/>
           <w:lang w:val="en-GB"/>
         </w:rPr>
-        <w:t>Cracow University f Economics</w:t>
+        <w:t xml:space="preserve">Cracow University </w:t>
+      </w:r>
+      <w:r>
+        <w:rPr>
+          <w:rFonts w:ascii="Courier New" w:hAnsi="Courier New" w:cs="Courier New"/>
+          <w:lang w:val="en-GB"/>
+        </w:rPr>
+        <w:t>o</w:t>
+      </w:r>
+      <w:r>
+        <w:rPr>
+          <w:rFonts w:ascii="Courier New" w:hAnsi="Courier New" w:cs="Courier New"/>
+          <w:lang w:val="en-GB"/>
+        </w:rPr>
+        <w:t>f Economics</w:t>
       </w:r>
       <w:r>
         <w:rPr>
@@ -413,22 +389,7 @@
           <w:lang w:val="en-GB"/>
         </w:rPr>
         <w:br/>
-      </w:r>
-      <w:proofErr w:type="spellStart"/>
-      <w:r>
-        <w:rPr>
-          <w:rFonts w:ascii="Courier New" w:hAnsi="Courier New" w:cs="Courier New"/>
-          <w:lang w:val="en-GB"/>
-        </w:rPr>
-        <w:t>Rakowicka</w:t>
-      </w:r>
-      <w:proofErr w:type="spellEnd"/>
-      <w:r>
-        <w:rPr>
-          <w:rFonts w:ascii="Courier New" w:hAnsi="Courier New" w:cs="Courier New"/>
-          <w:lang w:val="en-GB"/>
-        </w:rPr>
-        <w:t xml:space="preserve"> 27</w:t>
+        <w:t>Rakowicka 27</w:t>
       </w:r>
       <w:r>
         <w:rPr>
@@ -639,23 +600,7 @@
           <w:rFonts w:ascii="Courier New" w:hAnsi="Courier New" w:cs="Courier New"/>
           <w:lang w:val="en-GB"/>
         </w:rPr>
-        <w:t>def multiplication(</w:t>
-      </w:r>
-      <w:proofErr w:type="spellStart"/>
-      <w:r>
-        <w:rPr>
-          <w:rFonts w:ascii="Courier New" w:hAnsi="Courier New" w:cs="Courier New"/>
-          <w:lang w:val="en-GB"/>
-        </w:rPr>
-        <w:t>x,y</w:t>
-      </w:r>
-      <w:proofErr w:type="spellEnd"/>
-      <w:r>
-        <w:rPr>
-          <w:rFonts w:ascii="Courier New" w:hAnsi="Courier New" w:cs="Courier New"/>
-          <w:lang w:val="en-GB"/>
-        </w:rPr>
-        <w:t>):</w:t>
+        <w:t>def multiplication(x,y):</w:t>
       </w:r>
       <w:r>
         <w:rPr>
@@ -830,23 +775,7 @@
           <w:rFonts w:ascii="Courier New" w:hAnsi="Courier New" w:cs="Courier New"/>
           <w:lang w:val="en-GB"/>
         </w:rPr>
-        <w:t>def multiplication(</w:t>
-      </w:r>
-      <w:proofErr w:type="spellStart"/>
-      <w:r>
-        <w:rPr>
-          <w:rFonts w:ascii="Courier New" w:hAnsi="Courier New" w:cs="Courier New"/>
-          <w:lang w:val="en-GB"/>
-        </w:rPr>
-        <w:t>x,y</w:t>
-      </w:r>
-      <w:proofErr w:type="spellEnd"/>
-      <w:r>
-        <w:rPr>
-          <w:rFonts w:ascii="Courier New" w:hAnsi="Courier New" w:cs="Courier New"/>
-          <w:lang w:val="en-GB"/>
-        </w:rPr>
-        <w:t>):</w:t>
+        <w:t>def multiplication(x,y):</w:t>
       </w:r>
       <w:r>
         <w:rPr>
@@ -904,7 +833,6 @@
         </w:rPr>
         <w:t xml:space="preserve">a function </w:t>
       </w:r>
-      <w:proofErr w:type="spellStart"/>
       <w:r>
         <w:rPr>
           <w:lang w:val="en-GB"/>
@@ -917,7 +845,6 @@
         </w:rPr>
         <w:t>_number</w:t>
       </w:r>
-      <w:proofErr w:type="spellEnd"/>
       <w:r>
         <w:rPr>
           <w:lang w:val="en-GB"/>
@@ -1022,21 +949,7 @@
         <w:rPr>
           <w:lang w:val="en-GB"/>
         </w:rPr>
-        <w:t xml:space="preserve">The following function evaluates the factorial recursively. </w:t>
-      </w:r>
-      <w:proofErr w:type="spellStart"/>
-      <w:r>
-        <w:rPr>
-          <w:lang w:val="en-GB"/>
-        </w:rPr>
-        <w:t>Analyze</w:t>
-      </w:r>
-      <w:proofErr w:type="spellEnd"/>
-      <w:r>
-        <w:rPr>
-          <w:lang w:val="en-GB"/>
-        </w:rPr>
-        <w:t xml:space="preserve"> the program. Do you understand how it works? Then run the program and calculate the factorial value for n = 5.</w:t>
+        <w:t>The following function evaluates the factorial recursively. Analyze the program. Do you understand how it works? Then run the program and calculate the factorial value for n = 5.</w:t>
       </w:r>
     </w:p>
     <w:p>
@@ -1530,23 +1443,7 @@
           <w:rFonts w:ascii="Courier New" w:hAnsi="Courier New" w:cs="Courier New"/>
           <w:lang w:val="en-GB"/>
         </w:rPr>
-        <w:t xml:space="preserve">multiplication = lambda </w:t>
-      </w:r>
-      <w:proofErr w:type="spellStart"/>
-      <w:r>
-        <w:rPr>
-          <w:rFonts w:ascii="Courier New" w:hAnsi="Courier New" w:cs="Courier New"/>
-          <w:lang w:val="en-GB"/>
-        </w:rPr>
-        <w:t>x,y</w:t>
-      </w:r>
-      <w:proofErr w:type="spellEnd"/>
-      <w:r>
-        <w:rPr>
-          <w:rFonts w:ascii="Courier New" w:hAnsi="Courier New" w:cs="Courier New"/>
-          <w:lang w:val="en-GB"/>
-        </w:rPr>
-        <w:t>: x*y</w:t>
+        <w:t>multiplication = lambda x,y: x*y</w:t>
       </w:r>
       <w:r>
         <w:rPr>
@@ -1667,14 +1564,12 @@
       <w:pPr>
         <w:pStyle w:val="Polecenie"/>
       </w:pPr>
-      <w:proofErr w:type="spellStart"/>
       <w:r>
         <w:t>read_</w:t>
       </w:r>
       <w:r>
         <w:t>number</w:t>
       </w:r>
-      <w:proofErr w:type="spellEnd"/>
       <w:r>
         <w:t>() that reads from the keyboard</w:t>
       </w:r>
@@ -1686,13 +1581,8 @@
       <w:pPr>
         <w:pStyle w:val="Polecenie"/>
       </w:pPr>
-      <w:proofErr w:type="spellStart"/>
-      <w:r>
-        <w:t>generate_number</w:t>
-      </w:r>
-      <w:proofErr w:type="spellEnd"/>
-      <w:r>
-        <w:t xml:space="preserve">() that creates </w:t>
+      <w:r>
+        <w:t xml:space="preserve">generate_number() that creates </w:t>
       </w:r>
       <w:r>
         <w:t xml:space="preserve">and returns </w:t>
@@ -1951,7 +1841,19 @@
         <w:rPr>
           <w:lang w:val="en-GB"/>
         </w:rPr>
-        <w:t xml:space="preserve"> Then create a program and check how many times the letter e’ </w:t>
+        <w:t xml:space="preserve"> Then create a program and check how many times the letter </w:t>
+      </w:r>
+      <w:r>
+        <w:rPr>
+          <w:lang w:val="en-GB"/>
+        </w:rPr>
+        <w:t>‘</w:t>
+      </w:r>
+      <w:r>
+        <w:rPr>
+          <w:lang w:val="en-GB"/>
+        </w:rPr>
+        <w:t xml:space="preserve">e’ </w:t>
       </w:r>
       <w:r>
         <w:rPr>
@@ -2054,21 +1956,7 @@
         <w:rPr>
           <w:lang w:val="en-US"/>
         </w:rPr>
-        <w:t xml:space="preserve"> The function returns </w:t>
-      </w:r>
-      <w:proofErr w:type="spellStart"/>
-      <w:r>
-        <w:rPr>
-          <w:lang w:val="en-US"/>
-        </w:rPr>
-        <w:t>boolean</w:t>
-      </w:r>
-      <w:proofErr w:type="spellEnd"/>
-      <w:r>
-        <w:rPr>
-          <w:lang w:val="en-US"/>
-        </w:rPr>
-        <w:t xml:space="preserve"> value.</w:t>
+        <w:t xml:space="preserve"> The function returns boolean value.</w:t>
       </w:r>
       <w:r>
         <w:rPr>
@@ -2098,14 +1986,7 @@
         <w:rPr>
           <w:lang w:val="en-US"/>
         </w:rPr>
-        <w:t xml:space="preserve"> a function power(x, n) that evaluates </w:t>
-      </w:r>
-      <w:proofErr w:type="spellStart"/>
-      <w:r>
-        <w:rPr>
-          <w:lang w:val="en-US"/>
-        </w:rPr>
-        <w:t>x</w:t>
+        <w:t xml:space="preserve"> a function power(x, n) that evaluates x</w:t>
       </w:r>
       <w:r>
         <w:rPr>
@@ -2114,36 +1995,14 @@
         </w:rPr>
         <w:t>n</w:t>
       </w:r>
-      <w:proofErr w:type="spellEnd"/>
       <w:r>
         <w:rPr>
           <w:lang w:val="en-US"/>
         </w:rPr>
         <w:t xml:space="preserve">. </w:t>
       </w:r>
-      <w:proofErr w:type="spellStart"/>
-      <w:r>
-        <w:t>Apply</w:t>
-      </w:r>
-      <w:proofErr w:type="spellEnd"/>
-      <w:r>
-        <w:t xml:space="preserve"> </w:t>
-      </w:r>
-      <w:proofErr w:type="spellStart"/>
-      <w:r>
-        <w:t>recursion</w:t>
-      </w:r>
-      <w:proofErr w:type="spellEnd"/>
-      <w:r>
-        <w:t xml:space="preserve">. Then </w:t>
-      </w:r>
-      <w:proofErr w:type="spellStart"/>
-      <w:r>
-        <w:t>calculate</w:t>
-      </w:r>
-      <w:proofErr w:type="spellEnd"/>
-      <w:r>
-        <w:t xml:space="preserve"> 5</w:t>
+      <w:r>
+        <w:t>Apply recursion. Then calculate 5</w:t>
       </w:r>
       <w:r>
         <w:rPr>
@@ -2177,14 +2036,7 @@
         <w:rPr>
           <w:lang w:val="en-GB"/>
         </w:rPr>
-        <w:t xml:space="preserve">: </w:t>
-      </w:r>
-      <w:proofErr w:type="spellStart"/>
-      <w:r>
-        <w:rPr>
-          <w:lang w:val="en-GB"/>
-        </w:rPr>
-        <w:t>x</w:t>
+        <w:t>: x</w:t>
       </w:r>
       <w:r>
         <w:rPr>
@@ -2193,7 +2045,6 @@
         </w:rPr>
         <w:t>n</w:t>
       </w:r>
-      <w:proofErr w:type="spellEnd"/>
       <w:r>
         <w:rPr>
           <w:lang w:val="en-GB"/>
@@ -2285,7 +2136,7 @@
       </w:r>
     </w:p>
     <w:sectPr>
-      <w:footerReference w:type="default" r:id="rId12"/>
+      <w:footerReference w:type="default" r:id="rId11"/>
       <w:pgSz w:w="11907" w:h="16840" w:code="9"/>
       <w:pgMar w:top="1417" w:right="1417" w:bottom="1417" w:left="1417" w:header="709" w:footer="709" w:gutter="0"/>
       <w:cols w:space="708"/>
@@ -2296,7 +2147,7 @@
 </file>
 
 <file path=word/endnotes.xml><?xml version="1.0" encoding="utf-8"?>
-<w:endnotes xmlns:wpc="http://schemas.microsoft.com/office/word/2010/wordprocessingCanvas" xmlns:cx="http://schemas.microsoft.com/office/drawing/2014/chartex" xmlns:cx1="http://schemas.microsoft.com/office/drawing/2015/9/8/chartex" xmlns:cx2="http://schemas.microsoft.com/office/drawing/2015/10/21/chartex" xmlns:cx3="http://schemas.microsoft.com/office/drawing/2016/5/9/chartex" xmlns:cx4="http://schemas.microsoft.com/office/drawing/2016/5/10/chartex" xmlns:cx5="http://schemas.microsoft.com/office/drawing/2016/5/11/chartex" xmlns:cx6="http://schemas.microsoft.com/office/drawing/2016/5/12/chartex" xmlns:cx7="http://schemas.microsoft.com/office/drawing/2016/5/13/chartex" xmlns:cx8="http://schemas.microsoft.com/office/drawing/2016/5/14/chartex" xmlns:mc="http://schemas.openxmlformats.org/markup-compatibility/2006" xmlns:aink="http://schemas.microsoft.com/office/drawing/2016/ink" xmlns:am3d="http://schemas.microsoft.com/office/drawing/2017/model3d" xmlns:o="urn:schemas-microsoft-com:office:office" xmlns:r="http://schemas.openxmlformats.org/officeDocument/2006/relationships" xmlns:m="http://schemas.openxmlformats.org/officeDocument/2006/math" xmlns:v="urn:schemas-microsoft-com:vml" xmlns:wp14="http://schemas.microsoft.com/office/word/2010/wordprocessingDrawing" xmlns:wp="http://schemas.openxmlformats.org/drawingml/2006/wordprocessingDrawing" xmlns:w10="urn:schemas-microsoft-com:office:word" xmlns:w="http://schemas.openxmlformats.org/wordprocessingml/2006/main" xmlns:w14="http://schemas.microsoft.com/office/word/2010/wordml" xmlns:w15="http://schemas.microsoft.com/office/word/2012/wordml" xmlns:w16cex="http://schemas.microsoft.com/office/word/2018/wordml/cex" xmlns:w16cid="http://schemas.microsoft.com/office/word/2016/wordml/cid" xmlns:w16="http://schemas.microsoft.com/office/word/2018/wordml" xmlns:w16sdtdh="http://schemas.microsoft.com/office/word/2020/wordml/sdtdatahash" xmlns:w16se="http://schemas.microsoft.com/office/word/2015/wordml/symex" xmlns:wpg="http://schemas.microsoft.com/office/word/2010/wordprocessingGroup" xmlns:wpi="http://schemas.microsoft.com/office/word/2010/wordprocessingInk" xmlns:wne="http://schemas.microsoft.com/office/word/2006/wordml" xmlns:wps="http://schemas.microsoft.com/office/word/2010/wordprocessingShape" mc:Ignorable="w14 w15 w16se w16cid w16 w16cex w16sdtdh wp14">
+<w:endnotes xmlns:wpc="http://schemas.microsoft.com/office/word/2010/wordprocessingCanvas" xmlns:cx="http://schemas.microsoft.com/office/drawing/2014/chartex" xmlns:cx1="http://schemas.microsoft.com/office/drawing/2015/9/8/chartex" xmlns:cx2="http://schemas.microsoft.com/office/drawing/2015/10/21/chartex" xmlns:cx3="http://schemas.microsoft.com/office/drawing/2016/5/9/chartex" xmlns:cx4="http://schemas.microsoft.com/office/drawing/2016/5/10/chartex" xmlns:cx5="http://schemas.microsoft.com/office/drawing/2016/5/11/chartex" xmlns:cx6="http://schemas.microsoft.com/office/drawing/2016/5/12/chartex" xmlns:cx7="http://schemas.microsoft.com/office/drawing/2016/5/13/chartex" xmlns:cx8="http://schemas.microsoft.com/office/drawing/2016/5/14/chartex" xmlns:mc="http://schemas.openxmlformats.org/markup-compatibility/2006" xmlns:aink="http://schemas.microsoft.com/office/drawing/2016/ink" xmlns:am3d="http://schemas.microsoft.com/office/drawing/2017/model3d" xmlns:o="urn:schemas-microsoft-com:office:office" xmlns:oel="http://schemas.microsoft.com/office/2019/extlst" xmlns:r="http://schemas.openxmlformats.org/officeDocument/2006/relationships" xmlns:m="http://schemas.openxmlformats.org/officeDocument/2006/math" xmlns:v="urn:schemas-microsoft-com:vml" xmlns:wp14="http://schemas.microsoft.com/office/word/2010/wordprocessingDrawing" xmlns:wp="http://schemas.openxmlformats.org/drawingml/2006/wordprocessingDrawing" xmlns:w10="urn:schemas-microsoft-com:office:word" xmlns:w="http://schemas.openxmlformats.org/wordprocessingml/2006/main" xmlns:w14="http://schemas.microsoft.com/office/word/2010/wordml" xmlns:w15="http://schemas.microsoft.com/office/word/2012/wordml" xmlns:w16cex="http://schemas.microsoft.com/office/word/2018/wordml/cex" xmlns:w16cid="http://schemas.microsoft.com/office/word/2016/wordml/cid" xmlns:w16="http://schemas.microsoft.com/office/word/2018/wordml" xmlns:w16sdtdh="http://schemas.microsoft.com/office/word/2020/wordml/sdtdatahash" xmlns:w16se="http://schemas.microsoft.com/office/word/2015/wordml/symex" xmlns:wpg="http://schemas.microsoft.com/office/word/2010/wordprocessingGroup" xmlns:wpi="http://schemas.microsoft.com/office/word/2010/wordprocessingInk" xmlns:wne="http://schemas.microsoft.com/office/word/2006/wordml" xmlns:wps="http://schemas.microsoft.com/office/word/2010/wordprocessingShape" mc:Ignorable="w14 w15 w16se w16cid w16 w16cex w16sdtdh wp14">
   <w:endnote w:type="separator" w:id="-1">
     <w:p>
       <w:pPr>
@@ -2321,7 +2172,7 @@
 </file>
 
 <file path=word/footer1.xml><?xml version="1.0" encoding="utf-8"?>
-<w:ftr xmlns:wpc="http://schemas.microsoft.com/office/word/2010/wordprocessingCanvas" xmlns:cx="http://schemas.microsoft.com/office/drawing/2014/chartex" xmlns:cx1="http://schemas.microsoft.com/office/drawing/2015/9/8/chartex" xmlns:cx2="http://schemas.microsoft.com/office/drawing/2015/10/21/chartex" xmlns:cx3="http://schemas.microsoft.com/office/drawing/2016/5/9/chartex" xmlns:cx4="http://schemas.microsoft.com/office/drawing/2016/5/10/chartex" xmlns:cx5="http://schemas.microsoft.com/office/drawing/2016/5/11/chartex" xmlns:cx6="http://schemas.microsoft.com/office/drawing/2016/5/12/chartex" xmlns:cx7="http://schemas.microsoft.com/office/drawing/2016/5/13/chartex" xmlns:cx8="http://schemas.microsoft.com/office/drawing/2016/5/14/chartex" xmlns:mc="http://schemas.openxmlformats.org/markup-compatibility/2006" xmlns:aink="http://schemas.microsoft.com/office/drawing/2016/ink" xmlns:am3d="http://schemas.microsoft.com/office/drawing/2017/model3d" xmlns:o="urn:schemas-microsoft-com:office:office" xmlns:r="http://schemas.openxmlformats.org/officeDocument/2006/relationships" xmlns:m="http://schemas.openxmlformats.org/officeDocument/2006/math" xmlns:v="urn:schemas-microsoft-com:vml" xmlns:wp14="http://schemas.microsoft.com/office/word/2010/wordprocessingDrawing" xmlns:wp="http://schemas.openxmlformats.org/drawingml/2006/wordprocessingDrawing" xmlns:w10="urn:schemas-microsoft-com:office:word" xmlns:w="http://schemas.openxmlformats.org/wordprocessingml/2006/main" xmlns:w14="http://schemas.microsoft.com/office/word/2010/wordml" xmlns:w15="http://schemas.microsoft.com/office/word/2012/wordml" xmlns:w16cex="http://schemas.microsoft.com/office/word/2018/wordml/cex" xmlns:w16cid="http://schemas.microsoft.com/office/word/2016/wordml/cid" xmlns:w16="http://schemas.microsoft.com/office/word/2018/wordml" xmlns:w16sdtdh="http://schemas.microsoft.com/office/word/2020/wordml/sdtdatahash" xmlns:w16se="http://schemas.microsoft.com/office/word/2015/wordml/symex" xmlns:wpg="http://schemas.microsoft.com/office/word/2010/wordprocessingGroup" xmlns:wpi="http://schemas.microsoft.com/office/word/2010/wordprocessingInk" xmlns:wne="http://schemas.microsoft.com/office/word/2006/wordml" xmlns:wps="http://schemas.microsoft.com/office/word/2010/wordprocessingShape" mc:Ignorable="w14 w15 w16se w16cid w16 w16cex w16sdtdh wp14">
+<w:ftr xmlns:wpc="http://schemas.microsoft.com/office/word/2010/wordprocessingCanvas" xmlns:cx="http://schemas.microsoft.com/office/drawing/2014/chartex" xmlns:cx1="http://schemas.microsoft.com/office/drawing/2015/9/8/chartex" xmlns:cx2="http://schemas.microsoft.com/office/drawing/2015/10/21/chartex" xmlns:cx3="http://schemas.microsoft.com/office/drawing/2016/5/9/chartex" xmlns:cx4="http://schemas.microsoft.com/office/drawing/2016/5/10/chartex" xmlns:cx5="http://schemas.microsoft.com/office/drawing/2016/5/11/chartex" xmlns:cx6="http://schemas.microsoft.com/office/drawing/2016/5/12/chartex" xmlns:cx7="http://schemas.microsoft.com/office/drawing/2016/5/13/chartex" xmlns:cx8="http://schemas.microsoft.com/office/drawing/2016/5/14/chartex" xmlns:mc="http://schemas.openxmlformats.org/markup-compatibility/2006" xmlns:aink="http://schemas.microsoft.com/office/drawing/2016/ink" xmlns:am3d="http://schemas.microsoft.com/office/drawing/2017/model3d" xmlns:o="urn:schemas-microsoft-com:office:office" xmlns:oel="http://schemas.microsoft.com/office/2019/extlst" xmlns:r="http://schemas.openxmlformats.org/officeDocument/2006/relationships" xmlns:m="http://schemas.openxmlformats.org/officeDocument/2006/math" xmlns:v="urn:schemas-microsoft-com:vml" xmlns:wp14="http://schemas.microsoft.com/office/word/2010/wordprocessingDrawing" xmlns:wp="http://schemas.openxmlformats.org/drawingml/2006/wordprocessingDrawing" xmlns:w10="urn:schemas-microsoft-com:office:word" xmlns:w="http://schemas.openxmlformats.org/wordprocessingml/2006/main" xmlns:w14="http://schemas.microsoft.com/office/word/2010/wordml" xmlns:w15="http://schemas.microsoft.com/office/word/2012/wordml" xmlns:w16cex="http://schemas.microsoft.com/office/word/2018/wordml/cex" xmlns:w16cid="http://schemas.microsoft.com/office/word/2016/wordml/cid" xmlns:w16="http://schemas.microsoft.com/office/word/2018/wordml" xmlns:w16sdtdh="http://schemas.microsoft.com/office/word/2020/wordml/sdtdatahash" xmlns:w16se="http://schemas.microsoft.com/office/word/2015/wordml/symex" xmlns:wpg="http://schemas.microsoft.com/office/word/2010/wordprocessingGroup" xmlns:wpi="http://schemas.microsoft.com/office/word/2010/wordprocessingInk" xmlns:wne="http://schemas.microsoft.com/office/word/2006/wordml" xmlns:wps="http://schemas.microsoft.com/office/word/2010/wordprocessingShape" mc:Ignorable="w14 w15 w16se w16cid w16 w16cex w16sdtdh wp14">
   <w:sdt>
     <w:sdtPr>
       <w:id w:val="1517344788"/>
@@ -2374,7 +2225,7 @@
 </file>
 
 <file path=word/footnotes.xml><?xml version="1.0" encoding="utf-8"?>
-<w:footnotes xmlns:wpc="http://schemas.microsoft.com/office/word/2010/wordprocessingCanvas" xmlns:cx="http://schemas.microsoft.com/office/drawing/2014/chartex" xmlns:cx1="http://schemas.microsoft.com/office/drawing/2015/9/8/chartex" xmlns:cx2="http://schemas.microsoft.com/office/drawing/2015/10/21/chartex" xmlns:cx3="http://schemas.microsoft.com/office/drawing/2016/5/9/chartex" xmlns:cx4="http://schemas.microsoft.com/office/drawing/2016/5/10/chartex" xmlns:cx5="http://schemas.microsoft.com/office/drawing/2016/5/11/chartex" xmlns:cx6="http://schemas.microsoft.com/office/drawing/2016/5/12/chartex" xmlns:cx7="http://schemas.microsoft.com/office/drawing/2016/5/13/chartex" xmlns:cx8="http://schemas.microsoft.com/office/drawing/2016/5/14/chartex" xmlns:mc="http://schemas.openxmlformats.org/markup-compatibility/2006" xmlns:aink="http://schemas.microsoft.com/office/drawing/2016/ink" xmlns:am3d="http://schemas.microsoft.com/office/drawing/2017/model3d" xmlns:o="urn:schemas-microsoft-com:office:office" xmlns:r="http://schemas.openxmlformats.org/officeDocument/2006/relationships" xmlns:m="http://schemas.openxmlformats.org/officeDocument/2006/math" xmlns:v="urn:schemas-microsoft-com:vml" xmlns:wp14="http://schemas.microsoft.com/office/word/2010/wordprocessingDrawing" xmlns:wp="http://schemas.openxmlformats.org/drawingml/2006/wordprocessingDrawing" xmlns:w10="urn:schemas-microsoft-com:office:word" xmlns:w="http://schemas.openxmlformats.org/wordprocessingml/2006/main" xmlns:w14="http://schemas.microsoft.com/office/word/2010/wordml" xmlns:w15="http://schemas.microsoft.com/office/word/2012/wordml" xmlns:w16cex="http://schemas.microsoft.com/office/word/2018/wordml/cex" xmlns:w16cid="http://schemas.microsoft.com/office/word/2016/wordml/cid" xmlns:w16="http://schemas.microsoft.com/office/word/2018/wordml" xmlns:w16sdtdh="http://schemas.microsoft.com/office/word/2020/wordml/sdtdatahash" xmlns:w16se="http://schemas.microsoft.com/office/word/2015/wordml/symex" xmlns:wpg="http://schemas.microsoft.com/office/word/2010/wordprocessingGroup" xmlns:wpi="http://schemas.microsoft.com/office/word/2010/wordprocessingInk" xmlns:wne="http://schemas.microsoft.com/office/word/2006/wordml" xmlns:wps="http://schemas.microsoft.com/office/word/2010/wordprocessingShape" mc:Ignorable="w14 w15 w16se w16cid w16 w16cex w16sdtdh wp14">
+<w:footnotes xmlns:wpc="http://schemas.microsoft.com/office/word/2010/wordprocessingCanvas" xmlns:cx="http://schemas.microsoft.com/office/drawing/2014/chartex" xmlns:cx1="http://schemas.microsoft.com/office/drawing/2015/9/8/chartex" xmlns:cx2="http://schemas.microsoft.com/office/drawing/2015/10/21/chartex" xmlns:cx3="http://schemas.microsoft.com/office/drawing/2016/5/9/chartex" xmlns:cx4="http://schemas.microsoft.com/office/drawing/2016/5/10/chartex" xmlns:cx5="http://schemas.microsoft.com/office/drawing/2016/5/11/chartex" xmlns:cx6="http://schemas.microsoft.com/office/drawing/2016/5/12/chartex" xmlns:cx7="http://schemas.microsoft.com/office/drawing/2016/5/13/chartex" xmlns:cx8="http://schemas.microsoft.com/office/drawing/2016/5/14/chartex" xmlns:mc="http://schemas.openxmlformats.org/markup-compatibility/2006" xmlns:aink="http://schemas.microsoft.com/office/drawing/2016/ink" xmlns:am3d="http://schemas.microsoft.com/office/drawing/2017/model3d" xmlns:o="urn:schemas-microsoft-com:office:office" xmlns:oel="http://schemas.microsoft.com/office/2019/extlst" xmlns:r="http://schemas.openxmlformats.org/officeDocument/2006/relationships" xmlns:m="http://schemas.openxmlformats.org/officeDocument/2006/math" xmlns:v="urn:schemas-microsoft-com:vml" xmlns:wp14="http://schemas.microsoft.com/office/word/2010/wordprocessingDrawing" xmlns:wp="http://schemas.openxmlformats.org/drawingml/2006/wordprocessingDrawing" xmlns:w10="urn:schemas-microsoft-com:office:word" xmlns:w="http://schemas.openxmlformats.org/wordprocessingml/2006/main" xmlns:w14="http://schemas.microsoft.com/office/word/2010/wordml" xmlns:w15="http://schemas.microsoft.com/office/word/2012/wordml" xmlns:w16cex="http://schemas.microsoft.com/office/word/2018/wordml/cex" xmlns:w16cid="http://schemas.microsoft.com/office/word/2016/wordml/cid" xmlns:w16="http://schemas.microsoft.com/office/word/2018/wordml" xmlns:w16sdtdh="http://schemas.microsoft.com/office/word/2020/wordml/sdtdatahash" xmlns:w16se="http://schemas.microsoft.com/office/word/2015/wordml/symex" xmlns:wpg="http://schemas.microsoft.com/office/word/2010/wordprocessingGroup" xmlns:wpi="http://schemas.microsoft.com/office/word/2010/wordprocessingInk" xmlns:wne="http://schemas.microsoft.com/office/word/2006/wordml" xmlns:wps="http://schemas.microsoft.com/office/word/2010/wordprocessingShape" mc:Ignorable="w14 w15 w16se w16cid w16 w16cex w16sdtdh wp14">
   <w:footnote w:type="separator" w:id="-1">
     <w:p>
       <w:pPr>
@@ -2399,7 +2250,7 @@
 </file>
 
 <file path=word/numbering.xml><?xml version="1.0" encoding="utf-8"?>
-<w:numbering xmlns:wpc="http://schemas.microsoft.com/office/word/2010/wordprocessingCanvas" xmlns:cx="http://schemas.microsoft.com/office/drawing/2014/chartex" xmlns:cx1="http://schemas.microsoft.com/office/drawing/2015/9/8/chartex" xmlns:cx2="http://schemas.microsoft.com/office/drawing/2015/10/21/chartex" xmlns:cx3="http://schemas.microsoft.com/office/drawing/2016/5/9/chartex" xmlns:cx4="http://schemas.microsoft.com/office/drawing/2016/5/10/chartex" xmlns:cx5="http://schemas.microsoft.com/office/drawing/2016/5/11/chartex" xmlns:cx6="http://schemas.microsoft.com/office/drawing/2016/5/12/chartex" xmlns:cx7="http://schemas.microsoft.com/office/drawing/2016/5/13/chartex" xmlns:cx8="http://schemas.microsoft.com/office/drawing/2016/5/14/chartex" xmlns:mc="http://schemas.openxmlformats.org/markup-compatibility/2006" xmlns:aink="http://schemas.microsoft.com/office/drawing/2016/ink" xmlns:am3d="http://schemas.microsoft.com/office/drawing/2017/model3d" xmlns:o="urn:schemas-microsoft-com:office:office" xmlns:r="http://schemas.openxmlformats.org/officeDocument/2006/relationships" xmlns:m="http://schemas.openxmlformats.org/officeDocument/2006/math" xmlns:v="urn:schemas-microsoft-com:vml" xmlns:wp14="http://schemas.microsoft.com/office/word/2010/wordprocessingDrawing" xmlns:wp="http://schemas.openxmlformats.org/drawingml/2006/wordprocessingDrawing" xmlns:w10="urn:schemas-microsoft-com:office:word" xmlns:w="http://schemas.openxmlformats.org/wordprocessingml/2006/main" xmlns:w14="http://schemas.microsoft.com/office/word/2010/wordml" xmlns:w15="http://schemas.microsoft.com/office/word/2012/wordml" xmlns:w16cex="http://schemas.microsoft.com/office/word/2018/wordml/cex" xmlns:w16cid="http://schemas.microsoft.com/office/word/2016/wordml/cid" xmlns:w16="http://schemas.microsoft.com/office/word/2018/wordml" xmlns:w16sdtdh="http://schemas.microsoft.com/office/word/2020/wordml/sdtdatahash" xmlns:w16se="http://schemas.microsoft.com/office/word/2015/wordml/symex" xmlns:wpg="http://schemas.microsoft.com/office/word/2010/wordprocessingGroup" xmlns:wpi="http://schemas.microsoft.com/office/word/2010/wordprocessingInk" xmlns:wne="http://schemas.microsoft.com/office/word/2006/wordml" xmlns:wps="http://schemas.microsoft.com/office/word/2010/wordprocessingShape" mc:Ignorable="w14 w15 w16se w16cid w16 w16cex w16sdtdh wp14">
+<w:numbering xmlns:wpc="http://schemas.microsoft.com/office/word/2010/wordprocessingCanvas" xmlns:cx="http://schemas.microsoft.com/office/drawing/2014/chartex" xmlns:cx1="http://schemas.microsoft.com/office/drawing/2015/9/8/chartex" xmlns:cx2="http://schemas.microsoft.com/office/drawing/2015/10/21/chartex" xmlns:cx3="http://schemas.microsoft.com/office/drawing/2016/5/9/chartex" xmlns:cx4="http://schemas.microsoft.com/office/drawing/2016/5/10/chartex" xmlns:cx5="http://schemas.microsoft.com/office/drawing/2016/5/11/chartex" xmlns:cx6="http://schemas.microsoft.com/office/drawing/2016/5/12/chartex" xmlns:cx7="http://schemas.microsoft.com/office/drawing/2016/5/13/chartex" xmlns:cx8="http://schemas.microsoft.com/office/drawing/2016/5/14/chartex" xmlns:mc="http://schemas.openxmlformats.org/markup-compatibility/2006" xmlns:aink="http://schemas.microsoft.com/office/drawing/2016/ink" xmlns:am3d="http://schemas.microsoft.com/office/drawing/2017/model3d" xmlns:o="urn:schemas-microsoft-com:office:office" xmlns:oel="http://schemas.microsoft.com/office/2019/extlst" xmlns:r="http://schemas.openxmlformats.org/officeDocument/2006/relationships" xmlns:m="http://schemas.openxmlformats.org/officeDocument/2006/math" xmlns:v="urn:schemas-microsoft-com:vml" xmlns:wp14="http://schemas.microsoft.com/office/word/2010/wordprocessingDrawing" xmlns:wp="http://schemas.openxmlformats.org/drawingml/2006/wordprocessingDrawing" xmlns:w10="urn:schemas-microsoft-com:office:word" xmlns:w="http://schemas.openxmlformats.org/wordprocessingml/2006/main" xmlns:w14="http://schemas.microsoft.com/office/word/2010/wordml" xmlns:w15="http://schemas.microsoft.com/office/word/2012/wordml" xmlns:w16cex="http://schemas.microsoft.com/office/word/2018/wordml/cex" xmlns:w16cid="http://schemas.microsoft.com/office/word/2016/wordml/cid" xmlns:w16="http://schemas.microsoft.com/office/word/2018/wordml" xmlns:w16sdtdh="http://schemas.microsoft.com/office/word/2020/wordml/sdtdatahash" xmlns:w16se="http://schemas.microsoft.com/office/word/2015/wordml/symex" xmlns:wpg="http://schemas.microsoft.com/office/word/2010/wordprocessingGroup" xmlns:wpi="http://schemas.microsoft.com/office/word/2010/wordprocessingInk" xmlns:wne="http://schemas.microsoft.com/office/word/2006/wordml" xmlns:wps="http://schemas.microsoft.com/office/word/2010/wordprocessingShape" mc:Ignorable="w14 w15 w16se w16cid w16 w16cex w16sdtdh wp14">
   <w:abstractNum w:abstractNumId="0" w15:restartNumberingAfterBreak="0">
     <w:nsid w:val="06A04B15"/>
     <w:multiLevelType w:val="hybridMultilevel"/>
@@ -5482,127 +5333,127 @@
       </w:rPr>
     </w:lvl>
   </w:abstractNum>
-  <w:num w:numId="1">
+  <w:num w:numId="1" w16cid:durableId="887691491">
     <w:abstractNumId w:val="14"/>
   </w:num>
-  <w:num w:numId="2">
+  <w:num w:numId="2" w16cid:durableId="1397701306">
     <w:abstractNumId w:val="1"/>
   </w:num>
-  <w:num w:numId="3">
+  <w:num w:numId="3" w16cid:durableId="67577860">
     <w:abstractNumId w:val="29"/>
   </w:num>
-  <w:num w:numId="4">
+  <w:num w:numId="4" w16cid:durableId="290521374">
     <w:abstractNumId w:val="17"/>
   </w:num>
-  <w:num w:numId="5">
+  <w:num w:numId="5" w16cid:durableId="1502231667">
     <w:abstractNumId w:val="10"/>
   </w:num>
-  <w:num w:numId="6">
+  <w:num w:numId="6" w16cid:durableId="614404654">
     <w:abstractNumId w:val="18"/>
   </w:num>
-  <w:num w:numId="7">
+  <w:num w:numId="7" w16cid:durableId="1862627176">
     <w:abstractNumId w:val="3"/>
   </w:num>
-  <w:num w:numId="8">
+  <w:num w:numId="8" w16cid:durableId="1205681466">
     <w:abstractNumId w:val="22"/>
   </w:num>
-  <w:num w:numId="9">
+  <w:num w:numId="9" w16cid:durableId="1690520146">
     <w:abstractNumId w:val="31"/>
   </w:num>
-  <w:num w:numId="10">
+  <w:num w:numId="10" w16cid:durableId="1551379018">
     <w:abstractNumId w:val="33"/>
   </w:num>
-  <w:num w:numId="11">
+  <w:num w:numId="11" w16cid:durableId="21908539">
     <w:abstractNumId w:val="12"/>
   </w:num>
-  <w:num w:numId="12">
+  <w:num w:numId="12" w16cid:durableId="1036664122">
     <w:abstractNumId w:val="4"/>
   </w:num>
-  <w:num w:numId="13">
+  <w:num w:numId="13" w16cid:durableId="374278649">
     <w:abstractNumId w:val="21"/>
   </w:num>
-  <w:num w:numId="14">
+  <w:num w:numId="14" w16cid:durableId="1371026553">
     <w:abstractNumId w:val="2"/>
   </w:num>
-  <w:num w:numId="15">
+  <w:num w:numId="15" w16cid:durableId="562914168">
     <w:abstractNumId w:val="26"/>
   </w:num>
-  <w:num w:numId="16">
+  <w:num w:numId="16" w16cid:durableId="291062347">
     <w:abstractNumId w:val="11"/>
   </w:num>
-  <w:num w:numId="17">
+  <w:num w:numId="17" w16cid:durableId="2049187009">
     <w:abstractNumId w:val="25"/>
   </w:num>
-  <w:num w:numId="18">
+  <w:num w:numId="18" w16cid:durableId="1346788416">
     <w:abstractNumId w:val="0"/>
   </w:num>
-  <w:num w:numId="19">
+  <w:num w:numId="19" w16cid:durableId="840896139">
     <w:abstractNumId w:val="6"/>
   </w:num>
-  <w:num w:numId="20">
+  <w:num w:numId="20" w16cid:durableId="1066882350">
     <w:abstractNumId w:val="9"/>
   </w:num>
-  <w:num w:numId="21">
+  <w:num w:numId="21" w16cid:durableId="1444350144">
     <w:abstractNumId w:val="30"/>
   </w:num>
-  <w:num w:numId="22">
+  <w:num w:numId="22" w16cid:durableId="251550372">
     <w:abstractNumId w:val="7"/>
   </w:num>
-  <w:num w:numId="23">
+  <w:num w:numId="23" w16cid:durableId="176163516">
     <w:abstractNumId w:val="34"/>
   </w:num>
-  <w:num w:numId="24">
+  <w:num w:numId="24" w16cid:durableId="2027973054">
     <w:abstractNumId w:val="28"/>
   </w:num>
-  <w:num w:numId="25">
+  <w:num w:numId="25" w16cid:durableId="2141486585">
     <w:abstractNumId w:val="27"/>
   </w:num>
-  <w:num w:numId="26">
+  <w:num w:numId="26" w16cid:durableId="1994093437">
     <w:abstractNumId w:val="19"/>
   </w:num>
-  <w:num w:numId="27">
+  <w:num w:numId="27" w16cid:durableId="2123380227">
     <w:abstractNumId w:val="13"/>
   </w:num>
-  <w:num w:numId="28">
+  <w:num w:numId="28" w16cid:durableId="1433552672">
     <w:abstractNumId w:val="24"/>
   </w:num>
-  <w:num w:numId="29">
+  <w:num w:numId="29" w16cid:durableId="853113376">
     <w:abstractNumId w:val="5"/>
   </w:num>
-  <w:num w:numId="30">
+  <w:num w:numId="30" w16cid:durableId="493686427">
     <w:abstractNumId w:val="23"/>
   </w:num>
-  <w:num w:numId="31">
+  <w:num w:numId="31" w16cid:durableId="1638991445">
     <w:abstractNumId w:val="32"/>
   </w:num>
-  <w:num w:numId="32">
+  <w:num w:numId="32" w16cid:durableId="420756419">
     <w:abstractNumId w:val="22"/>
     <w:lvlOverride w:ilvl="0">
       <w:startOverride w:val="1"/>
     </w:lvlOverride>
   </w:num>
-  <w:num w:numId="33">
+  <w:num w:numId="33" w16cid:durableId="382607409">
     <w:abstractNumId w:val="22"/>
     <w:lvlOverride w:ilvl="0">
       <w:startOverride w:val="1"/>
     </w:lvlOverride>
   </w:num>
-  <w:num w:numId="34">
+  <w:num w:numId="34" w16cid:durableId="1028792521">
     <w:abstractNumId w:val="20"/>
   </w:num>
-  <w:num w:numId="35">
+  <w:num w:numId="35" w16cid:durableId="1905526791">
     <w:abstractNumId w:val="16"/>
   </w:num>
-  <w:num w:numId="36">
+  <w:num w:numId="36" w16cid:durableId="98331612">
     <w:abstractNumId w:val="15"/>
   </w:num>
-  <w:num w:numId="37">
+  <w:num w:numId="37" w16cid:durableId="1841116820">
     <w:abstractNumId w:val="35"/>
   </w:num>
-  <w:num w:numId="38">
+  <w:num w:numId="38" w16cid:durableId="2019311144">
     <w:abstractNumId w:val="8"/>
   </w:num>
-  <w:num w:numId="39">
+  <w:num w:numId="39" w16cid:durableId="865605183">
     <w:abstractNumId w:val="35"/>
     <w:lvlOverride w:ilvl="0">
       <w:startOverride w:val="1"/>
@@ -5632,7 +5483,7 @@
       <w:startOverride w:val="1"/>
     </w:lvlOverride>
   </w:num>
-  <w:num w:numId="40">
+  <w:num w:numId="40" w16cid:durableId="719013809">
     <w:abstractNumId w:val="35"/>
     <w:lvlOverride w:ilvl="0">
       <w:startOverride w:val="1"/>
@@ -5662,10 +5513,10 @@
       <w:startOverride w:val="1"/>
     </w:lvlOverride>
   </w:num>
-  <w:num w:numId="41">
+  <w:num w:numId="41" w16cid:durableId="786972693">
     <w:abstractNumId w:val="35"/>
   </w:num>
-  <w:num w:numId="42">
+  <w:num w:numId="42" w16cid:durableId="276301426">
     <w:abstractNumId w:val="35"/>
     <w:lvlOverride w:ilvl="0">
       <w:startOverride w:val="1"/>
@@ -5695,10 +5546,10 @@
       <w:startOverride w:val="1"/>
     </w:lvlOverride>
   </w:num>
-  <w:num w:numId="43">
+  <w:num w:numId="43" w16cid:durableId="1690251831">
     <w:abstractNumId w:val="35"/>
   </w:num>
-  <w:num w:numId="44">
+  <w:num w:numId="44" w16cid:durableId="1665429181">
     <w:abstractNumId w:val="35"/>
     <w:lvlOverride w:ilvl="0">
       <w:startOverride w:val="1"/>
